--- a/A3 report.docx
+++ b/A3 report.docx
@@ -17,13 +17,7 @@
         <w:rPr>
           <w:lang w:val="en-US"/>
         </w:rPr>
-        <w:t xml:space="preserve">Ex = </w:t>
-      </w:r>
-      <w:r>
-        <w:rPr>
-          <w:lang w:val="en-US"/>
-        </w:rPr>
-        <w:t>5.0e+05</w:t>
+        <w:t>Ex = 5.0e+05</w:t>
       </w:r>
     </w:p>
     <w:p>
@@ -37,37 +31,11 @@
           <w:lang w:val="en-US"/>
         </w:rPr>
       </w:pPr>
-      <w:proofErr w:type="spellStart"/>
-      <w:r>
-        <w:rPr>
-          <w:lang w:val="en-US"/>
-        </w:rPr>
-        <w:t>Fx</w:t>
-      </w:r>
-      <w:proofErr w:type="spellEnd"/>
-      <w:r>
-        <w:rPr>
-          <w:lang w:val="en-US"/>
-        </w:rPr>
-        <w:t xml:space="preserve"> = </w:t>
-      </w:r>
-      <w:r>
-        <w:rPr>
-          <w:lang w:val="en-US"/>
-        </w:rPr>
-        <w:t>8.01088</w:t>
-      </w:r>
-      <w:r>
-        <w:rPr>
-          <w:lang w:val="en-US"/>
-        </w:rPr>
-        <w:t>3</w:t>
-      </w:r>
-      <w:r>
-        <w:rPr>
-          <w:lang w:val="en-US"/>
-        </w:rPr>
-        <w:t>e-14</w:t>
+      <w:r>
+        <w:rPr>
+          <w:lang w:val="en-US"/>
+        </w:rPr>
+        <w:t>Fx = 8.010883e-14</w:t>
       </w:r>
     </w:p>
     <w:p>
@@ -85,25 +53,7 @@
         <w:rPr>
           <w:lang w:val="en-US"/>
         </w:rPr>
-        <w:t xml:space="preserve">Acceleration = </w:t>
-      </w:r>
-      <w:r>
-        <w:rPr>
-          <w:lang w:val="en-US"/>
-        </w:rPr>
-        <w:t>3.38234</w:t>
-      </w:r>
-      <w:r>
-        <w:rPr>
-          <w:lang w:val="en-US"/>
-        </w:rPr>
-        <w:t>7</w:t>
-      </w:r>
-      <w:r>
-        <w:rPr>
-          <w:lang w:val="en-US"/>
-        </w:rPr>
-        <w:t>e+17</w:t>
+        <w:t>Acceleration = 3.382347e+17</w:t>
       </w:r>
     </w:p>
     <w:p>
@@ -453,31 +403,7 @@
         <w:rPr>
           <w:lang w:val="en-US"/>
         </w:rPr>
-        <w:t xml:space="preserve">Figure </w:t>
-      </w:r>
-      <w:r>
-        <w:rPr>
-          <w:lang w:val="en-US"/>
-        </w:rPr>
-        <w:t>4</w:t>
-      </w:r>
-      <w:r>
-        <w:rPr>
-          <w:lang w:val="en-US"/>
-        </w:rPr>
-        <w:t xml:space="preserve">. </w:t>
-      </w:r>
-      <w:r>
-        <w:rPr>
-          <w:lang w:val="en-US"/>
-        </w:rPr>
-        <w:t>Electron density</w:t>
-      </w:r>
-      <w:r>
-        <w:rPr>
-          <w:lang w:val="en-US"/>
-        </w:rPr>
-        <w:t xml:space="preserve"> plot</w:t>
+        <w:t>Figure 4. Electron density plot</w:t>
       </w:r>
     </w:p>
     <w:p>
@@ -559,40 +485,37 @@
           <w:lang w:val="en-US"/>
         </w:rPr>
       </w:pPr>
-      <w:proofErr w:type="gramStart"/>
       <w:r>
         <w:rPr>
           <w:lang w:val="en-US"/>
         </w:rPr>
         <w:lastRenderedPageBreak/>
-        <w:t>Unfortunately</w:t>
-      </w:r>
-      <w:proofErr w:type="gramEnd"/>
-      <w:r>
-        <w:rPr>
-          <w:lang w:val="en-US"/>
-        </w:rPr>
-        <w:t xml:space="preserve"> was not able to finish the rest as assignment 2 was a complete mess. I’m not made for </w:t>
-      </w:r>
-      <w:proofErr w:type="spellStart"/>
-      <w:r>
-        <w:rPr>
-          <w:lang w:val="en-US"/>
-        </w:rPr>
-        <w:t>Matlab</w:t>
-      </w:r>
-      <w:proofErr w:type="spellEnd"/>
-      <w:r>
-        <w:rPr>
-          <w:lang w:val="en-US"/>
-        </w:rPr>
-        <w:t xml:space="preserve"> coding. Sorry to let myself down </w:t>
-      </w:r>
-      <w:r>
-        <w:rPr>
-          <w:lang w:val="en-US"/>
-        </w:rPr>
-        <w:t>:’(</w:t>
+        <w:t>Unfortunately was not able to finish the rest as</w:t>
+      </w:r>
+      <w:r>
+        <w:rPr>
+          <w:lang w:val="en-US"/>
+        </w:rPr>
+        <w:t xml:space="preserve"> I’m too overwhelmed by the 4</w:t>
+      </w:r>
+      <w:r>
+        <w:rPr>
+          <w:vertAlign w:val="superscript"/>
+          <w:lang w:val="en-US"/>
+        </w:rPr>
+        <w:t>th</w:t>
+      </w:r>
+      <w:r>
+        <w:rPr>
+          <w:lang w:val="en-US"/>
+        </w:rPr>
+        <w:t xml:space="preserve"> year workload and</w:t>
+      </w:r>
+      <w:r>
+        <w:rPr>
+          <w:lang w:val="en-US"/>
+        </w:rPr>
+        <w:t xml:space="preserve"> assignment 2 was a complete mess. I’m not made for Matlab coding. Sorry to let myself down :’(</w:t>
       </w:r>
     </w:p>
     <w:sectPr>
